--- a/docs/Modellen/Constraints.docx
+++ b/docs/Modellen/Constraints.docx
@@ -14,6 +14,17 @@
           <w:rtl w:val="0"/>
         </w:rPr>
         <w:t xml:space="preserve">Wasmachine emulator</w:t>
+      </w:r>
+    </w:p>
+    <w:p>
+      <w:pPr>
+        <w:ind w:hanging="340"/>
+        <w:contextualSpacing w:val="0"/>
+      </w:pPr>
+      <w:r>
+        <w:rPr>
+          <w:rtl w:val="0"/>
+        </w:rPr>
       </w:r>
     </w:p>
     <w:tbl>
@@ -466,7 +477,7 @@
                 <w:szCs w:val="16"/>
                 <w:rtl w:val="0"/>
               </w:rPr>
-              <w:t xml:space="preserve"> </w:t>
+              <w:t xml:space="preserve"> De</w:t>
             </w:r>
           </w:p>
           <w:p>
@@ -1238,6 +1249,17 @@
           <w:rtl w:val="0"/>
         </w:rPr>
         <w:t xml:space="preserve">Webserver</w:t>
+      </w:r>
+    </w:p>
+    <w:p>
+      <w:pPr>
+        <w:ind w:hanging="340"/>
+        <w:contextualSpacing w:val="0"/>
+      </w:pPr>
+      <w:r>
+        <w:rPr>
+          <w:rtl w:val="0"/>
+        </w:rPr>
       </w:r>
     </w:p>
     <w:tbl>

--- a/docs/Modellen/Constraints.docx
+++ b/docs/Modellen/Constraints.docx
@@ -781,7 +781,7 @@
                 <w:szCs w:val="16"/>
                 <w:rtl w:val="0"/>
               </w:rPr>
-              <w:t xml:space="preserve">Readctietijd </w:t>
+              <w:t xml:space="preserve">Reactietijd </w:t>
             </w:r>
           </w:p>
         </w:tc>
